--- a/法令ファイル/工場立地法/工場立地法（昭和三十四年法律第二十四号）.docx
+++ b/法令ファイル/工場立地法/工場立地法（昭和三十四年法律第二十四号）.docx
@@ -151,52 +151,34 @@
     </w:p>
     <w:p>
       <w:pPr>
-        <w:pStyle w:val="Heading6"/>
+        <w:pStyle w:val="ListBullet"/>
         <w:ind w:left="880"/>
       </w:pPr>
       <w:r>
         <w:t>一</w:t>
-      </w:r>
-    </w:p>
-    <w:p>
-      <w:pPr>
-        <w:ind w:left="880"/>
-      </w:pPr>
-      <w:r>
+        <w:br/>
         <w:t>製造業等の業種の区分に応じ、生産施設（物品の製造施設、加工修理施設その他の主務省令で定める施設をいう。以下同じ。）、緑地（植栽その他の主務省令で定める施設をいう。以下同じ。）及び環境施設（緑地及びこれに類する施設で工場又は事業場の周辺の地域の生活環境の保持に寄与するものとして主務省令で定めるものをいう。以下同じ。）のそれぞれの面積の敷地面積に対する割合に関する事項</w:t>
       </w:r>
     </w:p>
     <w:p>
       <w:pPr>
-        <w:pStyle w:val="Heading6"/>
+        <w:pStyle w:val="ListBullet"/>
         <w:ind w:left="880"/>
       </w:pPr>
       <w:r>
         <w:t>二</w:t>
-      </w:r>
-    </w:p>
-    <w:p>
-      <w:pPr>
-        <w:ind w:left="880"/>
-      </w:pPr>
-      <w:r>
+        <w:br/>
         <w:t>環境施設及び設置の場所により工場又は事業場の周辺の地域の生活環境の悪化をもたらすおそれがある施設で主務省令で定めるものの配置に関する事項</w:t>
       </w:r>
     </w:p>
     <w:p>
       <w:pPr>
-        <w:pStyle w:val="Heading6"/>
+        <w:pStyle w:val="ListBullet"/>
         <w:ind w:left="880"/>
       </w:pPr>
       <w:r>
         <w:t>三</w:t>
-      </w:r>
-    </w:p>
-    <w:p>
-      <w:pPr>
-        <w:ind w:left="880"/>
-      </w:pPr>
-      <w:r>
+        <w:br/>
         <w:t>前二号に掲げる事項の特例に関する次に掲げる事項</w:t>
       </w:r>
     </w:p>
@@ -275,6 +257,8 @@
     <w:p>
       <w:r>
         <w:t>工場又は事業場を設置しようとする者は、経済産業大臣に対し、その工場又は事業場の立地に関する事項について、資料の提供又は助言を求めることができる。</w:t>
+        <w:br/>
+        <w:t>この場合において、経済産業大臣は、その所掌する事項に関し、必要な助言をするものとする。</w:t>
       </w:r>
     </w:p>
     <w:p>
@@ -288,124 +272,84 @@
     <w:p>
       <w:r>
         <w:t>製造業等に係る工場又は事業場（政令で定める業種に属するものを除く。）であつて、一の団地内における敷地面積又は建築物の建築面積の合計が政令で定める規模以上であるもの（以下「特定工場」という。）の新設（敷地面積若しくは建築物の建築面積を増加し、又は既存の施設の用途を変更することにより特定工場となる場合を含む。以下同じ。）をしようとする者は、主務省令で定めるところにより、次の事項を当該特定工場の設置の場所を管轄する市町村長（特別区の区長を含む。以下単に「市町村長」という。）に届け出なければならない。</w:t>
+        <w:br/>
+        <w:t>ただし、当該特定工場の設置の場所が、第二条第四項に規定する地区のうち同項の規定による調査の結果に基づき大気又は水質に係る公害の防止につき特に配慮する必要があると認められる地区で経済産業大臣及び環境大臣が産業構造審議会の意見を聴いて指定するもの（以下「指定地区」という。）に属しない場合には、第六号の事項については、この限りでない。</w:t>
       </w:r>
     </w:p>
     <w:p>
       <w:pPr>
-        <w:pStyle w:val="Heading6"/>
+        <w:pStyle w:val="ListBullet"/>
         <w:ind w:left="880"/>
       </w:pPr>
       <w:r>
         <w:t>一</w:t>
-      </w:r>
-    </w:p>
-    <w:p>
-      <w:pPr>
-        <w:ind w:left="880"/>
-      </w:pPr>
-      <w:r>
+        <w:br/>
         <w:t>氏名又は名称及び住所</w:t>
       </w:r>
     </w:p>
     <w:p>
       <w:pPr>
-        <w:pStyle w:val="Heading6"/>
+        <w:pStyle w:val="ListBullet"/>
         <w:ind w:left="880"/>
       </w:pPr>
       <w:r>
         <w:t>二</w:t>
-      </w:r>
-    </w:p>
-    <w:p>
-      <w:pPr>
-        <w:ind w:left="880"/>
-      </w:pPr>
-      <w:r>
+        <w:br/>
         <w:t>特定工場における製品（加工修理業に属するものにあつては、加工修理の内容、電気供給業、ガス供給業又は熱供給業に属するものにあつては特定工場の種類）</w:t>
       </w:r>
     </w:p>
     <w:p>
       <w:pPr>
-        <w:pStyle w:val="Heading6"/>
+        <w:pStyle w:val="ListBullet"/>
         <w:ind w:left="880"/>
       </w:pPr>
       <w:r>
         <w:t>三</w:t>
-      </w:r>
-    </w:p>
-    <w:p>
-      <w:pPr>
-        <w:ind w:left="880"/>
-      </w:pPr>
-      <w:r>
+        <w:br/>
         <w:t>特定工場の設置の場所</w:t>
       </w:r>
     </w:p>
     <w:p>
       <w:pPr>
-        <w:pStyle w:val="Heading6"/>
+        <w:pStyle w:val="ListBullet"/>
         <w:ind w:left="880"/>
       </w:pPr>
       <w:r>
         <w:t>四</w:t>
-      </w:r>
-    </w:p>
-    <w:p>
-      <w:pPr>
-        <w:ind w:left="880"/>
-      </w:pPr>
-      <w:r>
+        <w:br/>
         <w:t>特定工場の敷地面積及び建築面積</w:t>
       </w:r>
     </w:p>
     <w:p>
       <w:pPr>
-        <w:pStyle w:val="Heading6"/>
+        <w:pStyle w:val="ListBullet"/>
         <w:ind w:left="880"/>
       </w:pPr>
       <w:r>
         <w:t>五</w:t>
-      </w:r>
-    </w:p>
-    <w:p>
-      <w:pPr>
-        <w:ind w:left="880"/>
-      </w:pPr>
-      <w:r>
+        <w:br/>
         <w:t>特定工場における生産施設、緑地及び環境施設の面積並びに環境施設及び第四条第一項第二号の主務省令で定める施設の配置（次のイ又はロに掲げる場合にあつては、それぞれイ又はロに定める事項を含む。）</w:t>
       </w:r>
     </w:p>
     <w:p>
       <w:pPr>
-        <w:pStyle w:val="Heading6"/>
+        <w:pStyle w:val="ListBullet"/>
         <w:ind w:left="880"/>
       </w:pPr>
       <w:r>
         <w:t>六</w:t>
-      </w:r>
-    </w:p>
-    <w:p>
-      <w:pPr>
-        <w:ind w:left="880"/>
-      </w:pPr>
-      <w:r>
+        <w:br/>
         <w:t>特定工場における大気又は水質に係る公害の原因となる主務省令で定める物質（以下「汚染物質」という。）の最大排出予定量並びにその予定量を超えないこととするための当該汚染物質に係る燃料及び原材料の使用に関する計画、公害防止施設の設置その他の措置</w:t>
       </w:r>
     </w:p>
     <w:p>
       <w:pPr>
-        <w:pStyle w:val="Heading6"/>
+        <w:pStyle w:val="ListBullet"/>
         <w:ind w:left="880"/>
       </w:pPr>
       <w:r>
         <w:t>七</w:t>
-      </w:r>
-    </w:p>
-    <w:p>
-      <w:pPr>
-        <w:ind w:left="880"/>
-      </w:pPr>
-      <w:r>
+        <w:br/>
         <w:t>特定工場の新設のための工事の開始の予定日</w:t>
       </w:r>
     </w:p>
@@ -437,6 +381,8 @@
     <w:p>
       <w:r>
         <w:t>前条第一項の規定に基づく政令の改廃の際現に当該政令の改廃により新たに同項の規定の適用を受けることとなる特定工場の設置をしている者（当該特定工場の新設のための工事をしている者を含む。）は、当該特定工場に係る同項第二号又は第四号から第六号までの事項（同項第五号の事項にあつては、当該特定工場内の生産施設、緑地若しくは環境施設の面積又は環境施設若しくは第四条第一項第二号の主務省令で定める施設の配置に係る事項に限り、前条第一項第六号の事項にあつては、当該特定工場の設置の場所が指定地区に属する場合に限る。次条第一項において同じ。）に係る変更（主務省令で定める軽微なものを除く。）で当該特定工場となる日以後最初に行われるものをしようとするときは、主務省令で定めるところにより、その旨及び前条第一項第二号又は第四号から第六号までの事項で当該変更に係るもの以外のものを市町村長に届け出なければならない。</w:t>
+        <w:br/>
+        <w:t>ただし、当該特定工場の設置の場所が指定地区に属しない場合には、同号の事項については、この限りでない。</w:t>
       </w:r>
     </w:p>
     <w:p>
@@ -471,36 +417,32 @@
     </w:p>
     <w:p>
       <w:pPr>
-        <w:pStyle w:val="Heading6"/>
+        <w:pStyle w:val="ListBullet"/>
         <w:ind w:left="880"/>
       </w:pPr>
       <w:r>
         <w:t>一</w:t>
+        <w:br/>
+        <w:t>当該変更が、指定地区の指定のあつた際現に当該指定地区において設置されており又は新設のための工事がされている特定工場についての第六条第一項第二号又は第四号から第六号までの事項に係る変更で当該指定の日以後最初に行われるものであり、かつ、その変更に係る事項が同号の事項以外の事項である場合</w:t>
+        <w:br/>
+        <w:br/>
+        <w:br/>
+        <w:t>その旨及び同号の事項</w:t>
       </w:r>
     </w:p>
     <w:p>
       <w:pPr>
-        <w:ind w:left="880"/>
-      </w:pPr>
-      <w:r>
-        <w:t>当該変更が、指定地区の指定のあつた際現に当該指定地区において設置されており又は新設のための工事がされている特定工場についての第六条第一項第二号又は第四号から第六号までの事項に係る変更で当該指定の日以後最初に行われるものであり、かつ、その変更に係る事項が同号の事項以外の事項である場合</w:t>
-      </w:r>
-    </w:p>
-    <w:p>
-      <w:pPr>
-        <w:pStyle w:val="Heading6"/>
+        <w:pStyle w:val="ListBullet"/>
         <w:ind w:left="880"/>
       </w:pPr>
       <w:r>
         <w:t>二</w:t>
-      </w:r>
-    </w:p>
-    <w:p>
-      <w:pPr>
-        <w:ind w:left="880"/>
-      </w:pPr>
-      <w:r>
+        <w:br/>
         <w:t>当該変更が、工業集合地に設置されている特定工場についての第六条第一項第二号、第四号又は第五号の事項に係る変更で、隣接緑地等につき第四条第一項第三号ロに掲げる事項に係る同項第一号及び第二号に掲げる事項の特例の適用を受けようとする場合</w:t>
+        <w:br/>
+        <w:br/>
+        <w:br/>
+        <w:t>その旨、隣接緑地等の面積、当該隣接緑地等における環境施設の配置並びに負担総額及び当該変更をする者が負担する費用</w:t>
       </w:r>
     </w:p>
     <w:p>
@@ -535,35 +477,23 @@
     </w:p>
     <w:p>
       <w:pPr>
-        <w:pStyle w:val="Heading6"/>
+        <w:pStyle w:val="ListBullet"/>
         <w:ind w:left="880"/>
       </w:pPr>
       <w:r>
         <w:t>一</w:t>
-      </w:r>
-    </w:p>
-    <w:p>
-      <w:pPr>
-        <w:ind w:left="880"/>
-      </w:pPr>
-      <w:r>
+        <w:br/>
         <w:t>特定工場の新設又は第七条第一項若しくは前条第一項の規定による届出に係る変更（以下「新設等」という。）によつてその周辺の地域における工場又は事業場の立地条件が著しく悪化するおそれがあると認められるとき。</w:t>
       </w:r>
     </w:p>
     <w:p>
       <w:pPr>
-        <w:pStyle w:val="Heading6"/>
+        <w:pStyle w:val="ListBullet"/>
         <w:ind w:left="880"/>
       </w:pPr>
       <w:r>
         <w:t>二</w:t>
-      </w:r>
-    </w:p>
-    <w:p>
-      <w:pPr>
-        <w:ind w:left="880"/>
-      </w:pPr>
-      <w:r>
+        <w:br/>
         <w:t>特定工場の新設等をしようとする地域の自然条件又は立地条件からみて、当該場所を当該特定工場に係る業種の用に供することとするよりも他の業種の製造業等の用に供することとすることが国民経済上極めて適切なものであると認められるとき。</w:t>
       </w:r>
     </w:p>
@@ -586,35 +516,23 @@
     </w:p>
     <w:p>
       <w:pPr>
-        <w:pStyle w:val="Heading6"/>
+        <w:pStyle w:val="ListBullet"/>
         <w:ind w:left="880"/>
       </w:pPr>
       <w:r>
         <w:t>一</w:t>
-      </w:r>
-    </w:p>
-    <w:p>
-      <w:pPr>
-        <w:ind w:left="880"/>
-      </w:pPr>
-      <w:r>
+        <w:br/>
         <w:t>第四条第一項の規定により公表された準則（第四条の二第一項の規定により市町村準則が定められた場合にあつては、その市町村準則を含む。）に適合せず、特定工場の周辺の地域における生活環境の保持に支障を及ぼすおそれがあると認められるとき。</w:t>
       </w:r>
     </w:p>
     <w:p>
       <w:pPr>
-        <w:pStyle w:val="Heading6"/>
+        <w:pStyle w:val="ListBullet"/>
         <w:ind w:left="880"/>
       </w:pPr>
       <w:r>
         <w:t>二</w:t>
-      </w:r>
-    </w:p>
-    <w:p>
-      <w:pPr>
-        <w:ind w:left="880"/>
-      </w:pPr>
-      <w:r>
+        <w:br/>
         <w:t>特定工場の設置の場所が指定地区に属する場合において、当該特定工場からの汚染物質の排出が当該指定地区において設置され又は設置されると予想される特定工場からの汚染物質の排出と一体となることによりその周辺の地域における大気又はその周辺の公共用水域における水質に係る公害の防止に支障を及ぼすおそれがあると認められるとき。</w:t>
       </w:r>
     </w:p>
@@ -878,35 +796,23 @@
     </w:p>
     <w:p>
       <w:pPr>
-        <w:pStyle w:val="Heading6"/>
+        <w:pStyle w:val="ListBullet"/>
         <w:ind w:left="880"/>
       </w:pPr>
       <w:r>
         <w:t>一</w:t>
-      </w:r>
-    </w:p>
-    <w:p>
-      <w:pPr>
-        <w:ind w:left="880"/>
-      </w:pPr>
-      <w:r>
+        <w:br/>
         <w:t>第六条第一項、第七条第一項又は第八条第一項の規定による届出をせず、又は虚偽の届出をした者</w:t>
       </w:r>
     </w:p>
     <w:p>
       <w:pPr>
-        <w:pStyle w:val="Heading6"/>
+        <w:pStyle w:val="ListBullet"/>
         <w:ind w:left="880"/>
       </w:pPr>
       <w:r>
         <w:t>二</w:t>
-      </w:r>
-    </w:p>
-    <w:p>
-      <w:pPr>
-        <w:ind w:left="880"/>
-      </w:pPr>
-      <w:r>
+        <w:br/>
         <w:t>第十条第一項の規定による命令に違反した者</w:t>
       </w:r>
     </w:p>
@@ -976,6 +882,18 @@
       </w:r>
     </w:p>
     <w:p>
+      <w:pPr>
+        <w:pStyle w:val="Heading5"/>
+        <w:ind w:left="440"/>
+      </w:pPr>
+      <w:r>
+        <w:t>１</w:t>
+      </w:r>
+    </w:p>
+    <w:p>
+      <w:pPr>
+        <w:ind w:left="440"/>
+      </w:pPr>
       <w:r>
         <w:t>この法律は、公布の日から起算して二十日を経過した日から施行する。</w:t>
       </w:r>
@@ -990,10 +908,22 @@
         <w:pStyle w:val="Heading1"/>
       </w:pPr>
       <w:r>
-        <w:t>附　則（昭和三六年六月一日法律第一〇七号）</w:t>
+        <w:t>附則（昭和三六年六月一日法律第一〇七号）</w:t>
       </w:r>
     </w:p>
     <w:p>
+      <w:pPr>
+        <w:pStyle w:val="Heading5"/>
+        <w:ind w:left="440"/>
+      </w:pPr>
+      <w:r>
+        <w:t>１</w:t>
+      </w:r>
+    </w:p>
+    <w:p>
+      <w:pPr>
+        <w:ind w:left="440"/>
+      </w:pPr>
       <w:r>
         <w:t>この法律は、公布の日から起算して三月をこえない範囲内において政令で定める日から施行する。</w:t>
       </w:r>
@@ -1008,10 +938,22 @@
         <w:pStyle w:val="Heading1"/>
       </w:pPr>
       <w:r>
-        <w:t>附　則（昭和四一年六月三〇日法律第九八号）</w:t>
+        <w:t>附則（昭和四一年六月三〇日法律第九八号）</w:t>
       </w:r>
     </w:p>
     <w:p>
+      <w:pPr>
+        <w:pStyle w:val="Heading5"/>
+        <w:ind w:left="440"/>
+      </w:pPr>
+      <w:r>
+        <w:t>１</w:t>
+      </w:r>
+    </w:p>
+    <w:p>
+      <w:pPr>
+        <w:ind w:left="440"/>
+      </w:pPr>
       <w:r>
         <w:t>この法律は、昭和四十一年七月一日から施行する。</w:t>
       </w:r>
@@ -1026,7 +968,7 @@
         <w:pStyle w:val="Heading1"/>
       </w:pPr>
       <w:r>
-        <w:t>附　則（昭和四七年六月二二日法律第八八号）</w:t>
+        <w:t>附則（昭和四七年六月二二日法律第八八号）</w:t>
       </w:r>
     </w:p>
     <w:p>
@@ -1052,7 +994,7 @@
         <w:pStyle w:val="Heading1"/>
       </w:pPr>
       <w:r>
-        <w:t>附　則（昭和四八年一〇月一日法律第一〇八号）</w:t>
+        <w:t>附則（昭和四八年一〇月一日法律第一〇八号）</w:t>
       </w:r>
     </w:p>
     <w:p>
@@ -1126,6 +1068,8 @@
     <w:p>
       <w:r>
         <w:t>前条第一項に規定する者又はこの法律の施行の際新法特定工場の設置をしている者は、工場立地法第六条第一項第二号又は第四号から第六号までの事項（同項第五号の事項にあつては、同項に規定する特定工場（以下「特定工場」という。）内の同法第四条第一項第一号に規定する生産施設、緑地若しくは環境施設の面積又は同号に規定する環境施設若しくは同項第二号の主務省令で定める施設の配置に係る事項に限り、同法第六条第一項第六号の事項にあつては、当該特定工場の設置の場所が同項ただし書に規定する指定地区に属する場合に限る。）に係る変更（同法第七条第一項の主務省令で定める軽微なものを除く。）でこの法律の施行の日から九十日を経過した日以後最初に行われるものをしようとするときは、主務省令（同法第十五条の六第二項に規定する大臣の発する命令をいう。）で定めるところにより、その旨及び同法第六条第一項第二号又は第四号から第六号までの事項で当該変更に係るもの以外のものを当該新法特定工場の設置の場所を管轄する市町村長（特別区の区長を含む。）に届け出なければならない。</w:t>
+        <w:br/>
+        <w:t>ただし、当該特定工場の設置の場所が同項ただし書に規定する指定地区に属しない場合には、同号の事項については、この限りでない。</w:t>
       </w:r>
     </w:p>
     <w:p>
@@ -1198,7 +1142,7 @@
         <w:pStyle w:val="Heading1"/>
       </w:pPr>
       <w:r>
-        <w:t>附　則（昭和五四年三月三一日法律第一五号）</w:t>
+        <w:t>附則（昭和五四年三月三一日法律第一五号）</w:t>
       </w:r>
     </w:p>
     <w:p>
@@ -1224,7 +1168,7 @@
         <w:pStyle w:val="Heading1"/>
       </w:pPr>
       <w:r>
-        <w:t>附　則（平成九年一二月一二日法律第一一九号）</w:t>
+        <w:t>附則（平成九年一二月一二日法律第一一九号）</w:t>
       </w:r>
     </w:p>
     <w:p>
@@ -1289,7 +1233,7 @@
         <w:pStyle w:val="Heading1"/>
       </w:pPr>
       <w:r>
-        <w:t>附　則（平成一一年七月一六日法律第八七号）</w:t>
+        <w:t>附則（平成一一年七月一六日法律第八七号）</w:t>
       </w:r>
     </w:p>
     <w:p>
@@ -1303,23 +1247,23 @@
     <w:p>
       <w:r>
         <w:t>この法律は、平成十二年四月一日から施行する。</w:t>
+        <w:br/>
+        <w:t>ただし、次の各号に掲げる規定は、当該各号に定める日から施行する。</w:t>
       </w:r>
     </w:p>
     <w:p>
       <w:pPr>
-        <w:pStyle w:val="Heading6"/>
+        <w:pStyle w:val="ListBullet"/>
         <w:ind w:left="880"/>
       </w:pPr>
       <w:r>
         <w:t>一</w:t>
-      </w:r>
-    </w:p>
-    <w:p>
-      <w:pPr>
-        <w:ind w:left="880"/>
-      </w:pPr>
-      <w:r>
+        <w:br/>
         <w:t>第一条中地方自治法第二百五十条の次に五条、節名並びに二款及び款名を加える改正規定（同法第二百五十条の九第一項に係る部分（両議院の同意を得ることに係る部分に限る。）に限る。）、第四十条中自然公園法附則第九項及び第十項の改正規定（同法附則第十項に係る部分に限る。）、第二百四十四条の規定（農業改良助長法第十四条の三の改正規定に係る部分を除く。）並びに第四百七十二条の規定（市町村の合併の特例に関する法律第六条、第八条及び第十七条の改正規定に係る部分を除く。）並びに附則第七条、第十条、第十二条、第五十九条ただし書、第六十条第四項及び第五項、第七十三条、第七十七条、第百五十七条第四項から第六項まで、第百六十条、第百六十三条、第百六十四条並びに第二百二条の規定</w:t>
+        <w:br/>
+        <w:br/>
+        <w:br/>
+        <w:t>公布の日</w:t>
       </w:r>
     </w:p>
     <w:p>
@@ -1376,6 +1320,8 @@
     <w:p>
       <w:r>
         <w:t>施行日前にされた国等の事務に係る処分であって、当該処分をした行政庁（以下この条において「処分庁」という。）に施行日前に行政不服審査法に規定する上級行政庁（以下この条において「上級行政庁」という。）があったものについての同法による不服申立てについては、施行日以後においても、当該処分庁に引き続き上級行政庁があるものとみなして、行政不服審査法の規定を適用する。</w:t>
+        <w:br/>
+        <w:t>この場合において、当該処分庁の上級行政庁とみなされる行政庁は、施行日前に当該処分庁の上級行政庁であった行政庁とする。</w:t>
       </w:r>
     </w:p>
     <w:p>
@@ -1457,7 +1403,7 @@
         <w:pStyle w:val="Heading1"/>
       </w:pPr>
       <w:r>
-        <w:t>附　則（平成一一年一二月二二日法律第一六〇号）</w:t>
+        <w:t>附則（平成一一年一二月二二日法律第一六〇号）</w:t>
       </w:r>
     </w:p>
     <w:p>
@@ -1471,23 +1417,23 @@
     <w:p>
       <w:r>
         <w:t>この法律（第二条及び第三条を除く。）は、平成十三年一月六日から施行する。</w:t>
+        <w:br/>
+        <w:t>ただし、次の各号に掲げる規定は、当該各号に定める日から施行する。</w:t>
       </w:r>
     </w:p>
     <w:p>
       <w:pPr>
-        <w:pStyle w:val="Heading6"/>
+        <w:pStyle w:val="ListBullet"/>
         <w:ind w:left="880"/>
       </w:pPr>
       <w:r>
         <w:t>一</w:t>
-      </w:r>
-    </w:p>
-    <w:p>
-      <w:pPr>
-        <w:ind w:left="880"/>
-      </w:pPr>
-      <w:r>
+        <w:br/>
         <w:t>第九百九十五条（核原料物質、核燃料物質及び原子炉の規制に関する法律の一部を改正する法律附則の改正規定に係る部分に限る。）、第千三百五条、第千三百六条、第千三百二十四条第二項、第千三百二十六条第二項及び第千三百四十四条の規定</w:t>
+        <w:br/>
+        <w:br/>
+        <w:br/>
+        <w:t>公布の日</w:t>
       </w:r>
     </w:p>
     <w:p>
@@ -1500,10 +1446,22 @@
         <w:pStyle w:val="Heading1"/>
       </w:pPr>
       <w:r>
-        <w:t>附　則（平成一二年五月三一日法律第九一号）</w:t>
+        <w:t>附則（平成一二年五月三一日法律第九一号）</w:t>
       </w:r>
     </w:p>
     <w:p>
+      <w:pPr>
+        <w:pStyle w:val="Heading5"/>
+        <w:ind w:left="440"/>
+      </w:pPr>
+      <w:r>
+        <w:t>１</w:t>
+      </w:r>
+    </w:p>
+    <w:p>
+      <w:pPr>
+        <w:ind w:left="440"/>
+      </w:pPr>
       <w:r>
         <w:t>この法律は、商法等の一部を改正する法律（平成十二年法律第九十号）の施行の日から施行する。</w:t>
       </w:r>
@@ -1518,7 +1476,7 @@
         <w:pStyle w:val="Heading1"/>
       </w:pPr>
       <w:r>
-        <w:t>附　則（平成二三年六月二二日法律第七〇号）</w:t>
+        <w:t>附則（平成二三年六月二二日法律第七〇号）</w:t>
       </w:r>
     </w:p>
     <w:p>
@@ -1532,6 +1490,8 @@
     <w:p>
       <w:r>
         <w:t>この法律は、平成二十四年四月一日から施行する。</w:t>
+        <w:br/>
+        <w:t>ただし、次条の規定は公布の日から、附則第十七条の規定は地域の自主性及び自立性を高めるための改革の推進を図るための関係法律の整備に関する法律（平成二十三年法律第百五号）の公布の日又はこの法律の公布の日のいずれか遅い日から施行する。</w:t>
       </w:r>
     </w:p>
     <w:p>
@@ -1544,7 +1504,7 @@
         <w:pStyle w:val="Heading1"/>
       </w:pPr>
       <w:r>
-        <w:t>附　則（平成二三年八月三〇日法律第一〇五号）</w:t>
+        <w:t>附則（平成二三年八月三〇日法律第一〇五号）</w:t>
       </w:r>
     </w:p>
     <w:p>
@@ -1558,40 +1518,34 @@
     <w:p>
       <w:r>
         <w:t>この法律は、公布の日から施行する。</w:t>
+        <w:br/>
+        <w:t>ただし、次の各号に掲げる規定は、当該各号に定める日から施行する。</w:t>
       </w:r>
     </w:p>
     <w:p>
       <w:pPr>
-        <w:pStyle w:val="Heading6"/>
+        <w:pStyle w:val="ListBullet"/>
         <w:ind w:left="880"/>
       </w:pPr>
       <w:r>
         <w:t>一</w:t>
-      </w:r>
-    </w:p>
-    <w:p>
-      <w:pPr>
-        <w:ind w:left="880"/>
-      </w:pPr>
-      <w:r>
+        <w:br/>
         <w:t>略</w:t>
       </w:r>
     </w:p>
     <w:p>
       <w:pPr>
-        <w:pStyle w:val="Heading6"/>
+        <w:pStyle w:val="ListBullet"/>
         <w:ind w:left="880"/>
       </w:pPr>
       <w:r>
         <w:t>二</w:t>
-      </w:r>
-    </w:p>
-    <w:p>
-      <w:pPr>
-        <w:ind w:left="880"/>
-      </w:pPr>
-      <w:r>
+        <w:br/>
         <w:t>第二条、第十条（構造改革特別区域法第十八条の改正規定に限る。）、第十四条（地方自治法第二百五十二条の十九、第二百六十条並びに別表第一騒音規制法（昭和四十三年法律第九十八号）の項、都市計画法（昭和四十三年法律第百号）の項、都市再開発法（昭和四十四年法律第三十八号）の項、環境基本法（平成五年法律第九十一号）の項及び密集市街地における防災街区の整備の促進に関する法律（平成九年法律第四十九号）の項並びに別表第二都市再開発法（昭和四十四年法律第三十八号）の項、公有地の拡大の推進に関する法律（昭和四十七年法律第六十六号）の項、大都市地域における住宅及び住宅地の供給の促進に関する特別措置法（昭和五十年法律第六十七号）の項、密集市街地における防災街区の整備の促進に関する法律（平成九年法律第四十九号）の項及びマンションの建替えの円滑化等に関する法律（平成十四年法律第七十八号）の項の改正規定に限る。）、第十七条から第十九条まで、第二十二条（児童福祉法第二十一条の五の六、第二十一条の五の十五、第二十一条の五の二十三、第二十四条の九、第二十四条の十七、第二十四条の二十八及び第二十四条の三十六の改正規定に限る。）、第二十三条から第二十七条まで、第二十九条から第三十三条まで、第三十四条（社会福祉法第六十二条、第六十五条及び第七十一条の改正規定に限る。）、第三十五条、第三十七条、第三十八条（水道法第四十六条、第四十八条の二、第五十条及び第五十条の二の改正規定を除く。）、第三十九条、第四十三条（職業能力開発促進法第十九条、第二十三条、第二十八条及び第三十条の二の改正規定に限る。）、第五十一条（感染症の予防及び感染症の患者に対する医療に関する法律第六十四条の改正規定に限る。）、第五十四条（障害者自立支援法第八十八条及び第八十九条の改正規定を除く。）、第六十五条（農地法第三条第一項第九号、第四条、第五条及び第五十七条の改正規定を除く。）、第八十七条から第九十二条まで、第九十九条（道路法第二十四条の三及び第四十八条の三の改正規定に限る。）、第百一条（土地区画整理法第七十六条の改正規定に限る。）、第百二条（道路整備特別措置法第十八条から第二十一条まで、第二十七条、第四十九条及び第五十条の改正規定に限る。）、第百三条、第百五条（駐車場法第四条の改正規定を除く。）、第百七条、第百八条、第百十五条（首都圏近郊緑地保全法第十五条及び第十七条の改正規定に限る。）、第百十六条（流通業務市街地の整備に関する法律第三条の二の改正規定を除く。）、第百十八条（近畿圏の保全区域の整備に関する法律第十六条及び第十八条の改正規定に限る。）、第百二十条（都市計画法第六条の二、第七条の二、第八条、第十条の二から第十二条の二まで、第十二条の四、第十二条の五、第十二条の十、第十四条、第二十条、第二十三条、第三十三条及び第五十八条の二の改正規定を除く。）、第百二十一条（都市再開発法第七条の四から第七条の七まで、第六十条から第六十二条まで、第六十六条、第九十八条、第九十九条の八、第百三十九条の三、第百四十一条の二及び第百四十二条の改正規定に限る。）、第百二十五条（公有地の拡大の推進に関する法律第九条の改正規定を除く。）、第百二十八条（都市緑地法第二十条及び第三十九条の改正規定を除く。）、第百三十一条（大都市地域における住宅及び住宅地の供給の促進に関する特別措置法第七条、第二十六条、第六十四条、第六十七条、第百四条及び第百九条の二の改正規定に限る。）、第百四十二条（地方拠点都市地域の整備及び産業業務施設の再配置の促進に関する法律第十八条及び第二十一条から第二十三条までの改正規定に限る。）、第百四十五条、第百四十六条（被災市街地復興特別措置法第五条及び第七条第三項の改正規定を除く。）、第百四十九条（密集市街地における防災街区の整備の促進に関する法律第二十条、第二十一条、第百九十一条、第百九十二条、第百九十七条、第二百三十三条、第二百四十一条、第二百八十三条、第三百十一条及び第三百十八条の改正規定に限る。）、第百五十五条（都市再生特別措置法第五十一条第四項の改正規定に限る。）、第百五十六条（マンションの建替えの円滑化等に関する法律第百二条の改正規定を除く。）、第百五十七条、第百五十八条（景観法第五十七条の改正規定に限る。）、第百六十条（地域における多様な需要に応じた公的賃貸住宅等の整備等に関する特別措置法第六条第五項の改正規定（「第二項第二号イ」を「第二項第一号イ」に改める部分を除く。）並びに同法第十一条及び第十三条の改正規定に限る。）、第百六十二条（高齢者、障害者等の移動等の円滑化の促進に関する法律第十条、第十二条、第十三条、第三十六条第二項及び第五十六条の改正規定に限る。）、第百六十五条（地域における歴史的風致の維持及び向上に関する法律第二十四条及び第二十九条の改正規定に限る。）、第百六十九条、第百七十一条（廃棄物の処理及び清掃に関する法律第二十一条の改正規定に限る。）、第百七十四条、第百七十八条、第百八十二条（環境基本法第十六条及び第四十条の二の改正規定に限る。）及び第百八十七条（鳥獣の保護及び狩猟の適正化に関する法律第十五条の改正規定、同法第二十八条第九項の改正規定（「第四条第三項」を「第四条第四項」に改める部分を除く。）、同法第二十九条第四項の改正規定（「第四条第三項」を「第四条第四項」に改める部分を除く。）並びに同法第三十四条及び第三十五条の改正規定に限る。）の規定並びに附則第十三条、第十五条から第二十四条まで、第二十五条第一項、第二十六条、第二十七条第一項から第三項まで、第三十条から第三十二条まで、第三十八条、第四十四条、第四十六条第一項及び第四項、第四十七条から第四十九条まで、第五十一条から第五十三条まで、第五十五条、第五十八条、第五十九条、第六十一条から第六十九条まで、第七十一条、第七十二条第一項から第三項まで、第七十四条から第七十六条まで、第七十八条、第八十条第一項及び第三項、第八十三条、第八十七条（地方税法第五百八十七条の二及び附則第十一条の改正規定を除く。）、第八十九条、第九十条、第九十二条（高速自動車国道法第二十五条の改正規定に限る。）、第百一条、第百二条、第百五条から第百七条まで、第百十二条、第百十七条（地域における多様な主体の連携による生物の多様性の保全のための活動の促進等に関する法律（平成二十二年法律第七十二号）第四条第八項の改正規定に限る。）、第百十九条、第百二十一条の二並びに第百二十三条第二項の規定</w:t>
+        <w:br/>
+        <w:br/>
+        <w:br/>
+        <w:t>平成二十四年四月一日</w:t>
       </w:r>
     </w:p>
     <w:p>
@@ -1622,6 +1576,8 @@
       </w:pPr>
       <w:r>
         <w:t>第八十八条の規定の施行前に都道府県知事にされた旧工場立地法第六条第一項、第七条第一項又は第八条第一項の規定による届出で、その設置の場所が市の区域に属する旧工場立地法第六条第一項に規定する特定工場に係るものは、第八十八条の規定の施行の日以後においては、当該特定工場の設置の場所を管轄する市長にされた届出とみなす。</w:t>
+        <w:br/>
+        <w:t>ただし、当該届出であって同日において勧告、勧告に係る事項を変更すべき旨の命令又は実施の制限の期間の短縮の処理がされていないものについての勧告、勧告に係る事項を変更すべき旨の命令又は実施の制限の期間の短縮については、なお従前の例による。</w:t>
       </w:r>
     </w:p>
     <w:p>
@@ -1661,6 +1617,8 @@
     <w:p>
       <w:r>
         <w:t>前条の規定の施行前に都道府県知事にされた同条の規定による改正前の工場立地の調査等に関する法律の一部を改正する法律（以下この条において「旧昭和四十八年改正法」という。）附則第三条第一項の規定による届出で、その設置の場所が市の区域に属する旧昭和四十八年改正法附則第二条第一項に規定する新法特定工場に係るものは、前条の規定の施行の日以後においては、当該新法特定工場の設置の場所を管轄する市長にされた届出とみなす。</w:t>
+        <w:br/>
+        <w:t>ただし、当該届出であって同日において勧告、勧告に係る事項を変更すべき旨の命令又は実施の制限の期間の短縮の処理がされていないものについての勧告、勧告に係る事項を変更すべき旨の命令又は実施の制限の期間の短縮については、なお従前の例による。</w:t>
       </w:r>
     </w:p>
     <w:p>
@@ -1673,7 +1631,7 @@
         <w:pStyle w:val="Heading1"/>
       </w:pPr>
       <w:r>
-        <w:t>附　則（平成二三年一二月一四日法律第一二二号）</w:t>
+        <w:t>附則（平成二三年一二月一四日法律第一二二号）</w:t>
       </w:r>
     </w:p>
     <w:p>
@@ -1687,23 +1645,23 @@
     <w:p>
       <w:r>
         <w:t>この法律は、公布の日から起算して二月を超えない範囲内において政令で定める日から施行する。</w:t>
+        <w:br/>
+        <w:t>ただし、次の各号に掲げる規定は、当該各号に定める日から施行する。</w:t>
       </w:r>
     </w:p>
     <w:p>
       <w:pPr>
-        <w:pStyle w:val="Heading6"/>
+        <w:pStyle w:val="ListBullet"/>
         <w:ind w:left="880"/>
       </w:pPr>
       <w:r>
         <w:t>一</w:t>
-      </w:r>
-    </w:p>
-    <w:p>
-      <w:pPr>
-        <w:ind w:left="880"/>
-      </w:pPr>
-      <w:r>
+        <w:br/>
         <w:t>附則第六条、第八条、第九条及び第十三条の規定</w:t>
+        <w:br/>
+        <w:br/>
+        <w:br/>
+        <w:t>公布の日</w:t>
       </w:r>
     </w:p>
     <w:p>
@@ -1716,7 +1674,7 @@
         <w:pStyle w:val="Heading1"/>
       </w:pPr>
       <w:r>
-        <w:t>附　則（平成二八年五月二〇日法律第四七号）</w:t>
+        <w:t>附則（平成二八年五月二〇日法律第四七号）</w:t>
       </w:r>
     </w:p>
     <w:p>
@@ -1730,23 +1688,23 @@
     <w:p>
       <w:r>
         <w:t>この法律は、平成二十九年四月一日から施行する。</w:t>
+        <w:br/>
+        <w:t>ただし、次の各号に掲げる規定は、当該各号に定める日から施行する。</w:t>
       </w:r>
     </w:p>
     <w:p>
       <w:pPr>
-        <w:pStyle w:val="Heading6"/>
+        <w:pStyle w:val="ListBullet"/>
         <w:ind w:left="880"/>
       </w:pPr>
       <w:r>
         <w:t>一</w:t>
-      </w:r>
-    </w:p>
-    <w:p>
-      <w:pPr>
-        <w:ind w:left="880"/>
-      </w:pPr>
-      <w:r>
+        <w:br/>
         <w:t>第一条、第三条、第七条、第十条及び第十五条の規定並びに次条並びに附則第四条第一項及び第二項、第六条から第十条まで、第四十二条（東日本大震災復興特別区域法（平成二十三年法律第百二十二号）第四十八条第二項及び第三項の改正規定に限る。）、第四十四条並びに第四十六条の規定</w:t>
+        <w:br/>
+        <w:br/>
+        <w:br/>
+        <w:t>公布の日</w:t>
       </w:r>
     </w:p>
     <w:p>
@@ -1868,7 +1826,7 @@
     </w:pPr>
     <w:r>
       <w:tab/>
-      <w:t>WeGov v0.1 - FTS141</w:t>
+      <w:t>WeGov v0.2 - FTS141</w:t>
     </w:r>
   </w:p>
 </w:ftr>
